--- a/Unidades didacticas/UD11 - Gestión de correo electrónico/AOF - UD11 - Actividades evaluables 01 [Castellano].docx
+++ b/Unidades didacticas/UD11 - Gestión de correo electrónico/AOF - UD11 - Actividades evaluables 01 [Castellano].docx
@@ -46,7 +46,7 @@
           <w:szCs w:val="88"/>
           <w:rtl w:val="0"/>
         </w:rPr>
-        <w:t xml:space="preserve">UD 09. Actividades evaluables 01</w:t>
+        <w:t xml:space="preserve">UD 11. Actividades evaluables 01</w:t>
       </w:r>
     </w:p>
     <w:p>
@@ -316,15 +316,36 @@
         </w:rPr>
         <w:t xml:space="preserve">Autores: Sergi García Barea, Gloria Muñoz González</w:t>
       </w:r>
+    </w:p>
+    <w:p>
+      <w:pPr>
+        <w:pageBreakBefore w:val="0"/>
+        <w:widowControl w:val="1"/>
+        <w:spacing w:after="0" w:before="200" w:line="300" w:lineRule="auto"/>
+        <w:rPr>
+          <w:rFonts w:ascii="Proxima Nova" w:cs="Proxima Nova" w:eastAsia="Proxima Nova" w:hAnsi="Proxima Nova"/>
+          <w:sz w:val="32"/>
+          <w:szCs w:val="32"/>
+        </w:rPr>
+      </w:pPr>
+      <w:r>
+        <w:rPr>
+          <w:rFonts w:ascii="Proxima Nova" w:cs="Proxima Nova" w:eastAsia="Proxima Nova" w:hAnsi="Proxima Nova"/>
+          <w:sz w:val="32"/>
+          <w:szCs w:val="32"/>
+          <w:rtl w:val="0"/>
+        </w:rPr>
+        <w:t xml:space="preserve">Actualizado Marzo 2023</w:t>
+      </w:r>
       <w:r>
         <w:drawing>
           <wp:anchor allowOverlap="1" behindDoc="0" distB="57150" distT="57150" distL="57150" distR="57150" hidden="0" layoutInCell="1" locked="0" relativeHeight="0" simplePos="0">
             <wp:simplePos x="0" y="0"/>
             <wp:positionH relativeFrom="column">
-              <wp:posOffset>2714625</wp:posOffset>
+              <wp:posOffset>2886075</wp:posOffset>
             </wp:positionH>
             <wp:positionV relativeFrom="paragraph">
-              <wp:posOffset>476250</wp:posOffset>
+              <wp:posOffset>104775</wp:posOffset>
             </wp:positionV>
             <wp:extent cx="922564" cy="322898"/>
             <wp:effectExtent b="0" l="0" r="0" t="0"/>
@@ -365,27 +386,6 @@
         <w:widowControl w:val="1"/>
         <w:spacing w:after="0" w:before="200" w:line="300" w:lineRule="auto"/>
         <w:rPr>
-          <w:rFonts w:ascii="Proxima Nova" w:cs="Proxima Nova" w:eastAsia="Proxima Nova" w:hAnsi="Proxima Nova"/>
-          <w:sz w:val="32"/>
-          <w:szCs w:val="32"/>
-        </w:rPr>
-      </w:pPr>
-      <w:r>
-        <w:rPr>
-          <w:rFonts w:ascii="Proxima Nova" w:cs="Proxima Nova" w:eastAsia="Proxima Nova" w:hAnsi="Proxima Nova"/>
-          <w:sz w:val="32"/>
-          <w:szCs w:val="32"/>
-          <w:rtl w:val="0"/>
-        </w:rPr>
-        <w:t xml:space="preserve">Actualizado Septiembre 2022</w:t>
-      </w:r>
-    </w:p>
-    <w:p>
-      <w:pPr>
-        <w:pageBreakBefore w:val="0"/>
-        <w:widowControl w:val="1"/>
-        <w:spacing w:after="0" w:before="200" w:line="300" w:lineRule="auto"/>
-        <w:rPr>
           <w:color w:val="336633"/>
           <w:sz w:val="28"/>
           <w:szCs w:val="28"/>
@@ -461,12 +461,12 @@
             <wp:extent cx="922564" cy="322898"/>
             <wp:effectExtent b="0" l="0" r="0" t="0"/>
             <wp:wrapSquare wrapText="bothSides" distB="57150" distT="57150" distL="57150" distR="57150"/>
-            <wp:docPr id="2" name="image4.png"/>
+            <wp:docPr id="2" name="image1.png"/>
             <a:graphic>
               <a:graphicData uri="http://schemas.openxmlformats.org/drawingml/2006/picture">
                 <pic:pic>
                   <pic:nvPicPr>
-                    <pic:cNvPr id="0" name="image4.png"/>
+                    <pic:cNvPr id="0" name="image1.png"/>
                     <pic:cNvPicPr preferRelativeResize="0"/>
                   </pic:nvPicPr>
                   <pic:blipFill>
@@ -767,8 +767,8 @@
           <w:rFonts w:ascii="Arial" w:cs="Arial" w:eastAsia="Arial" w:hAnsi="Arial"/>
           <w:b w:val="1"/>
           <w:smallCaps w:val="1"/>
-          <w:sz w:val="16"/>
-          <w:szCs w:val="16"/>
+          <w:sz w:val="32"/>
+          <w:szCs w:val="32"/>
         </w:rPr>
       </w:pPr>
       <w:r>
@@ -781,11 +781,6 @@
           <w:rtl w:val="0"/>
         </w:rPr>
         <w:t xml:space="preserve">Índice de contenido</w:t>
-      </w:r>
-      <w:r>
-        <w:rPr>
-          <w:rtl w:val="0"/>
-        </w:rPr>
       </w:r>
     </w:p>
     <w:sdt>
@@ -799,27 +794,19 @@
         <w:p>
           <w:pPr>
             <w:tabs>
-              <w:tab w:val="right" w:pos="9637.795275590554"/>
+              <w:tab w:val="right" w:leader="none" w:pos="12000"/>
             </w:tabs>
-            <w:spacing w:before="80" w:line="240" w:lineRule="auto"/>
-            <w:ind w:left="0" w:firstLine="0"/>
+            <w:spacing w:after="0" w:before="60" w:lineRule="auto"/>
+            <w:jc w:val="left"/>
             <w:rPr>
-              <w:rFonts w:ascii="Verdana" w:cs="Verdana" w:eastAsia="Verdana" w:hAnsi="Verdana"/>
               <w:b w:val="1"/>
-              <w:i w:val="0"/>
-              <w:smallCaps w:val="0"/>
-              <w:strike w:val="0"/>
               <w:color w:val="000000"/>
-              <w:sz w:val="16"/>
-              <w:szCs w:val="16"/>
               <w:u w:val="none"/>
-              <w:shd w:fill="auto" w:val="clear"/>
-              <w:vertAlign w:val="baseline"/>
             </w:rPr>
           </w:pPr>
           <w:r>
             <w:fldChar w:fldCharType="begin"/>
-            <w:instrText xml:space="preserve"> TOC \h \u \z </w:instrText>
+            <w:instrText xml:space="preserve"> TOC \h \u \z \t "Heading 1,1,Heading 2,2,Heading 3,3,Heading 4,4,Heading 5,5,Heading 6,6,"</w:instrText>
             <w:fldChar w:fldCharType="separate"/>
           </w:r>
           <w:hyperlink w:anchor="_dbh0n1vac4c8">
@@ -838,51 +825,11 @@
                 <w:vertAlign w:val="baseline"/>
                 <w:rtl w:val="0"/>
               </w:rPr>
-              <w:t xml:space="preserve">Fecha de entrega</w:t>
+              <w:t xml:space="preserve">1. Fecha de entrega</w:t>
+              <w:tab/>
+              <w:t xml:space="preserve">2</w:t>
             </w:r>
           </w:hyperlink>
-          <w:r>
-            <w:rPr>
-              <w:rFonts w:ascii="Verdana" w:cs="Verdana" w:eastAsia="Verdana" w:hAnsi="Verdana"/>
-              <w:b w:val="1"/>
-              <w:i w:val="0"/>
-              <w:smallCaps w:val="0"/>
-              <w:strike w:val="0"/>
-              <w:color w:val="000000"/>
-              <w:sz w:val="16"/>
-              <w:szCs w:val="16"/>
-              <w:u w:val="none"/>
-              <w:shd w:fill="auto" w:val="clear"/>
-              <w:vertAlign w:val="baseline"/>
-              <w:rtl w:val="0"/>
-            </w:rPr>
-            <w:tab/>
-          </w:r>
-          <w:r>
-            <w:fldChar w:fldCharType="begin"/>
-            <w:instrText xml:space="preserve"> PAGEREF _dbh0n1vac4c8 \h </w:instrText>
-            <w:fldChar w:fldCharType="separate"/>
-          </w:r>
-          <w:r>
-            <w:rPr>
-              <w:rFonts w:ascii="Verdana" w:cs="Verdana" w:eastAsia="Verdana" w:hAnsi="Verdana"/>
-              <w:b w:val="1"/>
-              <w:i w:val="0"/>
-              <w:smallCaps w:val="0"/>
-              <w:strike w:val="0"/>
-              <w:color w:val="000000"/>
-              <w:sz w:val="16"/>
-              <w:szCs w:val="16"/>
-              <w:u w:val="none"/>
-              <w:shd w:fill="auto" w:val="clear"/>
-              <w:vertAlign w:val="baseline"/>
-              <w:rtl w:val="0"/>
-            </w:rPr>
-            <w:t xml:space="preserve">2</w:t>
-          </w:r>
-          <w:r>
-            <w:fldChar w:fldCharType="end"/>
-          </w:r>
           <w:r>
             <w:rPr>
               <w:rtl w:val="0"/>
@@ -892,22 +839,14 @@
         <w:p>
           <w:pPr>
             <w:tabs>
-              <w:tab w:val="right" w:pos="9637.795275590554"/>
+              <w:tab w:val="right" w:leader="none" w:pos="12000"/>
             </w:tabs>
-            <w:spacing w:before="200" w:line="240" w:lineRule="auto"/>
-            <w:ind w:left="0" w:firstLine="0"/>
+            <w:spacing w:after="0" w:before="60" w:lineRule="auto"/>
+            <w:jc w:val="left"/>
             <w:rPr>
-              <w:rFonts w:ascii="Verdana" w:cs="Verdana" w:eastAsia="Verdana" w:hAnsi="Verdana"/>
               <w:b w:val="1"/>
-              <w:i w:val="0"/>
-              <w:smallCaps w:val="0"/>
-              <w:strike w:val="0"/>
               <w:color w:val="000000"/>
-              <w:sz w:val="16"/>
-              <w:szCs w:val="16"/>
               <w:u w:val="none"/>
-              <w:shd w:fill="auto" w:val="clear"/>
-              <w:vertAlign w:val="baseline"/>
             </w:rPr>
           </w:pPr>
           <w:hyperlink w:anchor="_9maybllx2a09">
@@ -926,51 +865,11 @@
                 <w:vertAlign w:val="baseline"/>
                 <w:rtl w:val="0"/>
               </w:rPr>
-              <w:t xml:space="preserve">Observaciones previas a la realización de tareas evaluables</w:t>
+              <w:t xml:space="preserve">2. Observaciones previas a la realización de tareas evaluables</w:t>
+              <w:tab/>
+              <w:t xml:space="preserve">3</w:t>
             </w:r>
           </w:hyperlink>
-          <w:r>
-            <w:rPr>
-              <w:rFonts w:ascii="Verdana" w:cs="Verdana" w:eastAsia="Verdana" w:hAnsi="Verdana"/>
-              <w:b w:val="1"/>
-              <w:i w:val="0"/>
-              <w:smallCaps w:val="0"/>
-              <w:strike w:val="0"/>
-              <w:color w:val="000000"/>
-              <w:sz w:val="16"/>
-              <w:szCs w:val="16"/>
-              <w:u w:val="none"/>
-              <w:shd w:fill="auto" w:val="clear"/>
-              <w:vertAlign w:val="baseline"/>
-              <w:rtl w:val="0"/>
-            </w:rPr>
-            <w:tab/>
-          </w:r>
-          <w:r>
-            <w:fldChar w:fldCharType="begin"/>
-            <w:instrText xml:space="preserve"> PAGEREF _9maybllx2a09 \h </w:instrText>
-            <w:fldChar w:fldCharType="separate"/>
-          </w:r>
-          <w:r>
-            <w:rPr>
-              <w:rFonts w:ascii="Verdana" w:cs="Verdana" w:eastAsia="Verdana" w:hAnsi="Verdana"/>
-              <w:b w:val="1"/>
-              <w:i w:val="0"/>
-              <w:smallCaps w:val="0"/>
-              <w:strike w:val="0"/>
-              <w:color w:val="000000"/>
-              <w:sz w:val="16"/>
-              <w:szCs w:val="16"/>
-              <w:u w:val="none"/>
-              <w:shd w:fill="auto" w:val="clear"/>
-              <w:vertAlign w:val="baseline"/>
-              <w:rtl w:val="0"/>
-            </w:rPr>
-            <w:t xml:space="preserve">3</w:t>
-          </w:r>
-          <w:r>
-            <w:fldChar w:fldCharType="end"/>
-          </w:r>
           <w:r>
             <w:rPr>
               <w:rtl w:val="0"/>
@@ -980,22 +879,14 @@
         <w:p>
           <w:pPr>
             <w:tabs>
-              <w:tab w:val="right" w:pos="9637.795275590554"/>
+              <w:tab w:val="right" w:leader="none" w:pos="12000"/>
             </w:tabs>
-            <w:spacing w:before="200" w:line="240" w:lineRule="auto"/>
-            <w:ind w:left="0" w:firstLine="0"/>
+            <w:spacing w:after="0" w:before="60" w:lineRule="auto"/>
+            <w:jc w:val="left"/>
             <w:rPr>
-              <w:rFonts w:ascii="Verdana" w:cs="Verdana" w:eastAsia="Verdana" w:hAnsi="Verdana"/>
               <w:b w:val="1"/>
-              <w:i w:val="0"/>
-              <w:smallCaps w:val="0"/>
-              <w:strike w:val="0"/>
               <w:color w:val="000000"/>
-              <w:sz w:val="16"/>
-              <w:szCs w:val="16"/>
               <w:u w:val="none"/>
-              <w:shd w:fill="auto" w:val="clear"/>
-              <w:vertAlign w:val="baseline"/>
             </w:rPr>
           </w:pPr>
           <w:hyperlink w:anchor="_mddm13ai61n6">
@@ -1014,51 +905,11 @@
                 <w:vertAlign w:val="baseline"/>
                 <w:rtl w:val="0"/>
               </w:rPr>
-              <w:t xml:space="preserve">Actividad 01</w:t>
+              <w:t xml:space="preserve">3. Actividad 01</w:t>
+              <w:tab/>
+              <w:t xml:space="preserve">3</w:t>
             </w:r>
           </w:hyperlink>
-          <w:r>
-            <w:rPr>
-              <w:rFonts w:ascii="Verdana" w:cs="Verdana" w:eastAsia="Verdana" w:hAnsi="Verdana"/>
-              <w:b w:val="1"/>
-              <w:i w:val="0"/>
-              <w:smallCaps w:val="0"/>
-              <w:strike w:val="0"/>
-              <w:color w:val="000000"/>
-              <w:sz w:val="16"/>
-              <w:szCs w:val="16"/>
-              <w:u w:val="none"/>
-              <w:shd w:fill="auto" w:val="clear"/>
-              <w:vertAlign w:val="baseline"/>
-              <w:rtl w:val="0"/>
-            </w:rPr>
-            <w:tab/>
-          </w:r>
-          <w:r>
-            <w:fldChar w:fldCharType="begin"/>
-            <w:instrText xml:space="preserve"> PAGEREF _mddm13ai61n6 \h </w:instrText>
-            <w:fldChar w:fldCharType="separate"/>
-          </w:r>
-          <w:r>
-            <w:rPr>
-              <w:rFonts w:ascii="Verdana" w:cs="Verdana" w:eastAsia="Verdana" w:hAnsi="Verdana"/>
-              <w:b w:val="1"/>
-              <w:i w:val="0"/>
-              <w:smallCaps w:val="0"/>
-              <w:strike w:val="0"/>
-              <w:color w:val="000000"/>
-              <w:sz w:val="16"/>
-              <w:szCs w:val="16"/>
-              <w:u w:val="none"/>
-              <w:shd w:fill="auto" w:val="clear"/>
-              <w:vertAlign w:val="baseline"/>
-              <w:rtl w:val="0"/>
-            </w:rPr>
-            <w:t xml:space="preserve">3</w:t>
-          </w:r>
-          <w:r>
-            <w:fldChar w:fldCharType="end"/>
-          </w:r>
           <w:r>
             <w:rPr>
               <w:rtl w:val="0"/>
@@ -1068,15 +919,14 @@
         <w:p>
           <w:pPr>
             <w:tabs>
-              <w:tab w:val="right" w:pos="9637.795275590554"/>
+              <w:tab w:val="right" w:leader="none" w:pos="12000"/>
             </w:tabs>
-            <w:spacing w:after="80" w:before="200" w:line="240" w:lineRule="auto"/>
-            <w:ind w:left="0" w:firstLine="0"/>
+            <w:spacing w:after="0" w:before="60" w:lineRule="auto"/>
+            <w:jc w:val="left"/>
             <w:rPr>
-              <w:rFonts w:ascii="Verdana" w:cs="Verdana" w:eastAsia="Verdana" w:hAnsi="Verdana"/>
               <w:b w:val="1"/>
-              <w:sz w:val="16"/>
-              <w:szCs w:val="16"/>
+              <w:color w:val="000000"/>
+              <w:u w:val="none"/>
             </w:rPr>
           </w:pPr>
           <w:hyperlink w:anchor="_jsi4oxewkf1n">
@@ -1084,41 +934,22 @@
               <w:rPr>
                 <w:rFonts w:ascii="Verdana" w:cs="Verdana" w:eastAsia="Verdana" w:hAnsi="Verdana"/>
                 <w:b w:val="1"/>
+                <w:i w:val="0"/>
+                <w:smallCaps w:val="0"/>
+                <w:strike w:val="0"/>
+                <w:color w:val="000000"/>
                 <w:sz w:val="16"/>
                 <w:szCs w:val="16"/>
+                <w:u w:val="none"/>
+                <w:shd w:fill="auto" w:val="clear"/>
+                <w:vertAlign w:val="baseline"/>
                 <w:rtl w:val="0"/>
               </w:rPr>
-              <w:t xml:space="preserve">Actividad 02</w:t>
+              <w:t xml:space="preserve">4. Actividad 02</w:t>
+              <w:tab/>
+              <w:t xml:space="preserve">3</w:t>
             </w:r>
           </w:hyperlink>
-          <w:r>
-            <w:rPr>
-              <w:rFonts w:ascii="Verdana" w:cs="Verdana" w:eastAsia="Verdana" w:hAnsi="Verdana"/>
-              <w:b w:val="1"/>
-              <w:sz w:val="16"/>
-              <w:szCs w:val="16"/>
-              <w:rtl w:val="0"/>
-            </w:rPr>
-            <w:tab/>
-          </w:r>
-          <w:r>
-            <w:fldChar w:fldCharType="begin"/>
-            <w:instrText xml:space="preserve"> PAGEREF _jsi4oxewkf1n \h </w:instrText>
-            <w:fldChar w:fldCharType="separate"/>
-          </w:r>
-          <w:r>
-            <w:rPr>
-              <w:rFonts w:ascii="Verdana" w:cs="Verdana" w:eastAsia="Verdana" w:hAnsi="Verdana"/>
-              <w:b w:val="1"/>
-              <w:sz w:val="16"/>
-              <w:szCs w:val="16"/>
-              <w:rtl w:val="0"/>
-            </w:rPr>
-            <w:t xml:space="preserve">3</w:t>
-          </w:r>
-          <w:r>
-            <w:fldChar w:fldCharType="end"/>
-          </w:r>
           <w:r>
             <w:rPr>
               <w:rtl w:val="0"/>
@@ -1132,6 +963,25 @@
     </w:sdt>
     <w:p>
       <w:pPr>
+        <w:keepNext w:val="1"/>
+        <w:pageBreakBefore w:val="0"/>
+        <w:spacing w:after="120" w:before="240" w:lineRule="auto"/>
+        <w:rPr>
+          <w:rFonts w:ascii="Arial" w:cs="Arial" w:eastAsia="Arial" w:hAnsi="Arial"/>
+          <w:b w:val="1"/>
+          <w:smallCaps w:val="1"/>
+          <w:sz w:val="32"/>
+          <w:szCs w:val="32"/>
+        </w:rPr>
+      </w:pPr>
+      <w:r>
+        <w:rPr>
+          <w:rtl w:val="0"/>
+        </w:rPr>
+      </w:r>
+    </w:p>
+    <w:p>
+      <w:pPr>
         <w:pageBreakBefore w:val="0"/>
         <w:spacing w:after="0" w:before="0" w:lineRule="auto"/>
         <w:jc w:val="right"/>
@@ -1174,8 +1024,8 @@
         <w:rPr>
           <w:smallCaps w:val="1"/>
           <w:color w:val="336633"/>
-          <w:sz w:val="16"/>
-          <w:szCs w:val="16"/>
+          <w:sz w:val="32"/>
+          <w:szCs w:val="32"/>
         </w:rPr>
       </w:pPr>
       <w:r>
@@ -1224,7 +1074,7 @@
       <w:pPr>
         <w:pageBreakBefore w:val="0"/>
         <w:spacing w:after="0" w:before="0" w:lineRule="auto"/>
-        <w:jc w:val="right"/>
+        <w:jc w:val="left"/>
         <w:rPr>
           <w:smallCaps w:val="1"/>
           <w:color w:val="336633"/>
@@ -1386,36 +1236,18 @@
       <w:pPr>
         <w:pageBreakBefore w:val="0"/>
         <w:spacing w:after="0" w:before="0" w:lineRule="auto"/>
-        <w:jc w:val="left"/>
+        <w:jc w:val="right"/>
+        <w:rPr/>
+      </w:pPr>
+      <w:r>
         <w:rPr>
           <w:smallCaps w:val="1"/>
           <w:color w:val="336633"/>
           <w:sz w:val="32"/>
           <w:szCs w:val="32"/>
-        </w:rPr>
-      </w:pPr>
-      <w:r>
-        <w:rPr>
-          <w:rtl w:val="0"/>
-        </w:rPr>
-      </w:r>
-    </w:p>
-    <w:p>
-      <w:pPr>
-        <w:pageBreakBefore w:val="0"/>
-        <w:spacing w:after="0" w:before="0" w:lineRule="auto"/>
-        <w:jc w:val="right"/>
-        <w:rPr/>
-      </w:pPr>
-      <w:r>
-        <w:rPr>
-          <w:smallCaps w:val="1"/>
-          <w:color w:val="336633"/>
-          <w:sz w:val="32"/>
-          <w:szCs w:val="32"/>
-          <w:rtl w:val="0"/>
-        </w:rPr>
-        <w:t xml:space="preserve">UD09. Actividades evaluables 01</w:t>
+          <w:rtl w:val="0"/>
+        </w:rPr>
+        <w:t xml:space="preserve">UD11. Actividades evaluables 01</w:t>
       </w:r>
       <w:r>
         <w:rPr>
@@ -1462,7 +1294,7 @@
           <w:u w:val="single"/>
           <w:rtl w:val="0"/>
         </w:rPr>
-        <w:t xml:space="preserve">Miércoles 13 de octubre a las 23:55.</w:t>
+        <w:t xml:space="preserve">Miércoles 5 de abril a las 23:55.</w:t>
       </w:r>
     </w:p>
     <w:p>
@@ -1666,7 +1498,21 @@
         <w:rPr>
           <w:rtl w:val="0"/>
         </w:rPr>
-        <w:t xml:space="preserve"> de forma que descargue tu correo electrónico (vale cualquier cuenta Hotmail, Outlook o Gmail) sin eliminarlo del servidor (es decir, que los correos sigan en el servidor para siempre). Puede ayudarte (con cierta cautela) este enlace:</w:t>
+        <w:t xml:space="preserve"> de forma que descargue tu correo electrónico (vale cualquier cuenta Hotmail, Outlook o Gmail) </w:t>
+      </w:r>
+      <w:r>
+        <w:rPr>
+          <w:b w:val="1"/>
+          <w:u w:val="single"/>
+          <w:rtl w:val="0"/>
+        </w:rPr>
+        <w:t xml:space="preserve">sin eliminarlo del servidor</w:t>
+      </w:r>
+      <w:r>
+        <w:rPr>
+          <w:rtl w:val="0"/>
+        </w:rPr>
+        <w:t xml:space="preserve"> (es decir, que los correos sigan en el servidor para siempre). Puede ayudarte (con cierta cautela) este enlace para evitar que los borre al descargarlos:</w:t>
       </w:r>
     </w:p>
     <w:p>
@@ -1692,8 +1538,66 @@
     </w:p>
     <w:p>
       <w:pPr>
-        <w:pageBreakBefore w:val="0"/>
-        <w:rPr/>
+        <w:pBdr>
+          <w:top w:color="000000" w:space="4" w:sz="4" w:val="single"/>
+          <w:left w:color="000000" w:space="4" w:sz="4" w:val="single"/>
+          <w:bottom w:color="000000" w:space="4" w:sz="4" w:val="single"/>
+          <w:right w:color="000000" w:space="4" w:sz="4" w:val="single"/>
+        </w:pBdr>
+        <w:shd w:fill="cccc99" w:val="clear"/>
+        <w:spacing w:after="113" w:before="85" w:lineRule="auto"/>
+        <w:ind w:right="57"/>
+        <w:rPr>
+          <w:b w:val="1"/>
+          <w:u w:val="single"/>
+        </w:rPr>
+      </w:pPr>
+      <w:r>
+        <w:rPr>
+          <w:rFonts w:ascii="Pacifico" w:cs="Pacifico" w:eastAsia="Pacifico" w:hAnsi="Pacifico"/>
+          <w:sz w:val="20"/>
+          <w:szCs w:val="20"/>
+          <w:rtl w:val="0"/>
+        </w:rPr>
+        <w:t xml:space="preserve"> ❕</w:t>
+      </w:r>
+      <w:r>
+        <w:rPr>
+          <w:rFonts w:ascii="Arimo" w:cs="Arimo" w:eastAsia="Arimo" w:hAnsi="Arimo"/>
+          <w:sz w:val="20"/>
+          <w:szCs w:val="20"/>
+          <w:rtl w:val="0"/>
+        </w:rPr>
+        <w:t xml:space="preserve"> </w:t>
+      </w:r>
+      <w:r>
+        <w:rPr>
+          <w:b w:val="1"/>
+          <w:rtl w:val="0"/>
+        </w:rPr>
+        <w:t xml:space="preserve">Atención: </w:t>
+      </w:r>
+      <w:r>
+        <w:rPr>
+          <w:rtl w:val="0"/>
+        </w:rPr>
+        <w:t xml:space="preserve">por si acaso, haz las pruebas con una cuenta de correo que no uses y no haya información que puedas perder. </w:t>
+      </w:r>
+      <w:r>
+        <w:rPr>
+          <w:b w:val="1"/>
+          <w:u w:val="single"/>
+          <w:rtl w:val="0"/>
+        </w:rPr>
+        <w:t xml:space="preserve">¡Sé cuidadoso!</w:t>
+      </w:r>
+    </w:p>
+    <w:p>
+      <w:pPr>
+        <w:pageBreakBefore w:val="0"/>
+        <w:rPr>
+          <w:b w:val="1"/>
+        </w:rPr>
       </w:pPr>
       <w:r>
         <w:rPr>
@@ -1733,7 +1637,7 @@
         <w:rPr>
           <w:rtl w:val="0"/>
         </w:rPr>
-        <w:t xml:space="preserve">enseñar el profesorado ThunderBird recogiendo tu correo y dejandolo en el servidor sin eliminarlo.</w:t>
+        <w:t xml:space="preserve">enseñar el profesorado ThunderBird recogiendo tu correo y dejándolo en tu buzón sin eliminarlos.</w:t>
       </w:r>
     </w:p>
     <w:p>
@@ -1768,13 +1672,23 @@
         <w:rPr>
           <w:rtl w:val="0"/>
         </w:rPr>
-        <w:t xml:space="preserve">Tras realizar la actividad anterior, configurar varias carpetas de tu agrado para organizar tu correo (Instituto, Juegos, Publicidad, Amigos, etc.) y archiva algunos correos en ellas.</w:t>
+        <w:t xml:space="preserve">Tras realizar la actividad anterior, configurar varias carpetas de tu agrado para organizar tu correo (Instituto, Juegos, Publicidad, Amigos, etc.) y archiva algunos correos en ellas. Establece filtros para que las carpetas se comporten de manera inteligente.</w:t>
       </w:r>
     </w:p>
     <w:p>
       <w:pPr>
         <w:rPr/>
       </w:pPr>
+      <w:hyperlink r:id="rId11">
+        <w:r>
+          <w:rPr>
+            <w:color w:val="1155cc"/>
+            <w:u w:val="single"/>
+            <w:rtl w:val="0"/>
+          </w:rPr>
+          <w:t xml:space="preserve">https://support.mozilla.org/es/kb/organizar-tus-mensajes-utilizando-filtros</w:t>
+        </w:r>
+      </w:hyperlink>
       <w:r>
         <w:rPr>
           <w:rtl w:val="0"/>
@@ -1813,7 +1727,7 @@
         <w:rPr>
           <w:rtl w:val="0"/>
         </w:rPr>
-        <w:t xml:space="preserve">enseñar el profesorado ThunderBird con las carpetas funcionando.</w:t>
+        <w:t xml:space="preserve">enseñar al profesorado ThunderBird con las carpetas y los filtros funcionando.</w:t>
       </w:r>
       <w:r>
         <w:rPr>
@@ -1822,10 +1736,10 @@
       </w:r>
     </w:p>
     <w:sectPr>
-      <w:headerReference r:id="rId11" w:type="default"/>
-      <w:headerReference r:id="rId12" w:type="first"/>
-      <w:footerReference r:id="rId13" w:type="default"/>
-      <w:footerReference r:id="rId14" w:type="first"/>
+      <w:headerReference r:id="rId12" w:type="default"/>
+      <w:headerReference r:id="rId13" w:type="first"/>
+      <w:footerReference r:id="rId14" w:type="default"/>
+      <w:footerReference r:id="rId15" w:type="first"/>
       <w:pgSz w:h="16838" w:w="11906" w:orient="portrait"/>
       <w:pgMar w:bottom="1133.8582677165355" w:top="1133.8582677165355" w:left="1133.8582677165355" w:right="1133.8582677165355" w:header="0" w:footer="0"/>
       <w:pgNumType w:start="1"/>
@@ -1860,8 +1774,8 @@
         <w:top w:color="666633" w:space="2" w:sz="4" w:val="single"/>
       </w:pBdr>
       <w:tabs>
-        <w:tab w:val="center" w:pos="4819"/>
-        <w:tab w:val="right" w:pos="9638"/>
+        <w:tab w:val="center" w:leader="none" w:pos="4819"/>
+        <w:tab w:val="right" w:leader="none" w:pos="9638"/>
       </w:tabs>
       <w:spacing w:after="0" w:before="0" w:lineRule="auto"/>
       <w:jc w:val="left"/>
@@ -1885,7 +1799,7 @@
       <w:t xml:space="preserve">Aplicaciones Ofimáticas (Office Applications)</w:t>
       <w:tab/>
       <w:tab/>
-      <w:t xml:space="preserve">UD09 - Página </w:t>
+      <w:t xml:space="preserve">UD11 - Página </w:t>
     </w:r>
     <w:r>
       <w:rPr>
@@ -1929,8 +1843,8 @@
         <w:bottom w:color="666633" w:space="0" w:sz="4" w:val="single"/>
       </w:pBdr>
       <w:tabs>
-        <w:tab w:val="center" w:pos="4819"/>
-        <w:tab w:val="right" w:pos="9638"/>
+        <w:tab w:val="center" w:leader="none" w:pos="4819"/>
+        <w:tab w:val="right" w:leader="none" w:pos="9638"/>
       </w:tabs>
       <w:spacing w:after="0" w:before="0" w:lineRule="auto"/>
       <w:jc w:val="left"/>
@@ -1955,8 +1869,8 @@
         <w:bottom w:color="666633" w:space="0" w:sz="4" w:val="single"/>
       </w:pBdr>
       <w:tabs>
-        <w:tab w:val="center" w:pos="4819"/>
-        <w:tab w:val="right" w:pos="9638"/>
+        <w:tab w:val="center" w:leader="none" w:pos="4819"/>
+        <w:tab w:val="right" w:leader="none" w:pos="9638"/>
       </w:tabs>
       <w:spacing w:after="0" w:before="0" w:lineRule="auto"/>
       <w:jc w:val="left"/>
@@ -1981,8 +1895,8 @@
         <w:bottom w:color="666633" w:space="0" w:sz="4" w:val="single"/>
       </w:pBdr>
       <w:tabs>
-        <w:tab w:val="center" w:pos="4819"/>
-        <w:tab w:val="right" w:pos="9638"/>
+        <w:tab w:val="center" w:leader="none" w:pos="4819"/>
+        <w:tab w:val="right" w:leader="none" w:pos="9638"/>
       </w:tabs>
       <w:spacing w:after="0" w:before="0" w:lineRule="auto"/>
       <w:jc w:val="left"/>
@@ -2003,7 +1917,7 @@
       <w:t xml:space="preserve">Aplicaciones Ofimáticas (Office Applications)</w:t>
       <w:tab/>
       <w:tab/>
-      <w:t xml:space="preserve">UD09. Actividades evaluables 01</w:t>
+      <w:t xml:space="preserve">UD11. Actividades evaluables 01</w:t>
     </w:r>
     <w:r>
       <w:rPr>

--- a/Unidades didacticas/UD11 - Gestión de correo electrónico/AOF - UD11 - Actividades evaluables 01 [Castellano].docx
+++ b/Unidades didacticas/UD11 - Gestión de correo electrónico/AOF - UD11 - Actividades evaluables 01 [Castellano].docx
@@ -80,12 +80,12 @@
             <wp:extent cx="6120000" cy="723900"/>
             <wp:effectExtent b="0" l="0" r="0" t="0"/>
             <wp:wrapSquare wrapText="bothSides" distB="114300" distT="114300" distL="114300" distR="114300"/>
-            <wp:docPr id="3" name="image2.png"/>
+            <wp:docPr id="3" name="image1.png"/>
             <a:graphic>
               <a:graphicData uri="http://schemas.openxmlformats.org/drawingml/2006/picture">
                 <pic:pic>
                   <pic:nvPicPr>
-                    <pic:cNvPr id="0" name="image2.png"/>
+                    <pic:cNvPr id="0" name="image1.png"/>
                     <pic:cNvPicPr preferRelativeResize="0"/>
                   </pic:nvPicPr>
                   <pic:blipFill>
@@ -335,7 +335,7 @@
           <w:szCs w:val="32"/>
           <w:rtl w:val="0"/>
         </w:rPr>
-        <w:t xml:space="preserve">Actualizado Marzo 2023</w:t>
+        <w:t xml:space="preserve">Actualizado Abril 2023</w:t>
       </w:r>
       <w:r>
         <w:drawing>
@@ -461,12 +461,12 @@
             <wp:extent cx="922564" cy="322898"/>
             <wp:effectExtent b="0" l="0" r="0" t="0"/>
             <wp:wrapSquare wrapText="bothSides" distB="57150" distT="57150" distL="57150" distR="57150"/>
-            <wp:docPr id="2" name="image1.png"/>
+            <wp:docPr id="2" name="image2.png"/>
             <a:graphic>
               <a:graphicData uri="http://schemas.openxmlformats.org/drawingml/2006/picture">
                 <pic:pic>
                   <pic:nvPicPr>
-                    <pic:cNvPr id="0" name="image1.png"/>
+                    <pic:cNvPr id="0" name="image2.png"/>
                     <pic:cNvPicPr preferRelativeResize="0"/>
                   </pic:nvPicPr>
                   <pic:blipFill>
@@ -799,9 +799,17 @@
             <w:spacing w:after="0" w:before="60" w:lineRule="auto"/>
             <w:jc w:val="left"/>
             <w:rPr>
+              <w:rFonts w:ascii="Arial" w:cs="Arial" w:eastAsia="Arial" w:hAnsi="Arial"/>
               <w:b w:val="1"/>
+              <w:i w:val="0"/>
+              <w:smallCaps w:val="0"/>
+              <w:strike w:val="0"/>
               <w:color w:val="000000"/>
+              <w:sz w:val="22"/>
+              <w:szCs w:val="22"/>
               <w:u w:val="none"/>
+              <w:shd w:fill="auto" w:val="clear"/>
+              <w:vertAlign w:val="baseline"/>
             </w:rPr>
           </w:pPr>
           <w:r>
@@ -827,7 +835,7 @@
               </w:rPr>
               <w:t xml:space="preserve">1. Fecha de entrega</w:t>
               <w:tab/>
-              <w:t xml:space="preserve">2</w:t>
+              <w:t xml:space="preserve">3</w:t>
             </w:r>
           </w:hyperlink>
           <w:r>
@@ -844,9 +852,17 @@
             <w:spacing w:after="0" w:before="60" w:lineRule="auto"/>
             <w:jc w:val="left"/>
             <w:rPr>
+              <w:rFonts w:ascii="Arial" w:cs="Arial" w:eastAsia="Arial" w:hAnsi="Arial"/>
               <w:b w:val="1"/>
+              <w:i w:val="0"/>
+              <w:smallCaps w:val="0"/>
+              <w:strike w:val="0"/>
               <w:color w:val="000000"/>
+              <w:sz w:val="22"/>
+              <w:szCs w:val="22"/>
               <w:u w:val="none"/>
+              <w:shd w:fill="auto" w:val="clear"/>
+              <w:vertAlign w:val="baseline"/>
             </w:rPr>
           </w:pPr>
           <w:hyperlink w:anchor="_9maybllx2a09">
@@ -884,9 +900,17 @@
             <w:spacing w:after="0" w:before="60" w:lineRule="auto"/>
             <w:jc w:val="left"/>
             <w:rPr>
+              <w:rFonts w:ascii="Arial" w:cs="Arial" w:eastAsia="Arial" w:hAnsi="Arial"/>
               <w:b w:val="1"/>
+              <w:i w:val="0"/>
+              <w:smallCaps w:val="0"/>
+              <w:strike w:val="0"/>
               <w:color w:val="000000"/>
+              <w:sz w:val="22"/>
+              <w:szCs w:val="22"/>
               <w:u w:val="none"/>
+              <w:shd w:fill="auto" w:val="clear"/>
+              <w:vertAlign w:val="baseline"/>
             </w:rPr>
           </w:pPr>
           <w:hyperlink w:anchor="_mddm13ai61n6">
@@ -924,9 +948,17 @@
             <w:spacing w:after="0" w:before="60" w:lineRule="auto"/>
             <w:jc w:val="left"/>
             <w:rPr>
+              <w:rFonts w:ascii="Arial" w:cs="Arial" w:eastAsia="Arial" w:hAnsi="Arial"/>
               <w:b w:val="1"/>
+              <w:i w:val="0"/>
+              <w:smallCaps w:val="0"/>
+              <w:strike w:val="0"/>
               <w:color w:val="000000"/>
+              <w:sz w:val="22"/>
+              <w:szCs w:val="22"/>
               <w:u w:val="none"/>
+              <w:shd w:fill="auto" w:val="clear"/>
+              <w:vertAlign w:val="baseline"/>
             </w:rPr>
           </w:pPr>
           <w:hyperlink w:anchor="_jsi4oxewkf1n">
@@ -1261,7 +1293,7 @@
         <w:pageBreakBefore w:val="0"/>
         <w:numPr>
           <w:ilvl w:val="0"/>
-          <w:numId w:val="2"/>
+          <w:numId w:val="3"/>
         </w:numPr>
         <w:ind w:left="432"/>
       </w:pPr>
@@ -1370,7 +1402,7 @@
         <w:pageBreakBefore w:val="0"/>
         <w:numPr>
           <w:ilvl w:val="0"/>
-          <w:numId w:val="2"/>
+          <w:numId w:val="3"/>
         </w:numPr>
         <w:ind w:left="432"/>
       </w:pPr>
@@ -1455,7 +1487,7 @@
         <w:pageBreakBefore w:val="0"/>
         <w:numPr>
           <w:ilvl w:val="0"/>
-          <w:numId w:val="2"/>
+          <w:numId w:val="3"/>
         </w:numPr>
         <w:ind w:left="432"/>
       </w:pPr>
@@ -1498,7 +1530,7 @@
         <w:rPr>
           <w:rtl w:val="0"/>
         </w:rPr>
-        <w:t xml:space="preserve"> de forma que descargue tu correo electrónico (vale cualquier cuenta Hotmail, Outlook o Gmail) </w:t>
+        <w:t xml:space="preserve"> de forma que descargue tu correo electrónico (proponemos para la actividad una cuenta de Gmail) </w:t>
       </w:r>
       <w:r>
         <w:rPr>
@@ -1512,24 +1544,8 @@
         <w:rPr>
           <w:rtl w:val="0"/>
         </w:rPr>
-        <w:t xml:space="preserve"> (es decir, que los correos sigan en el servidor para siempre). Puede ayudarte (con cierta cautela) este enlace para evitar que los borre al descargarlos:</w:t>
-      </w:r>
-    </w:p>
-    <w:p>
-      <w:pPr>
-        <w:pageBreakBefore w:val="0"/>
-        <w:rPr/>
-      </w:pPr>
-      <w:hyperlink r:id="rId10">
-        <w:r>
-          <w:rPr>
-            <w:color w:val="1155cc"/>
-            <w:u w:val="single"/>
-            <w:rtl w:val="0"/>
-          </w:rPr>
-          <w:t xml:space="preserve">https://grn.cat/soporte/faq-correo/configuracion-del-thunderbird-para-dejar-copia-al-servidor/?lang=es</w:t>
-        </w:r>
-      </w:hyperlink>
+        <w:t xml:space="preserve"> (es decir, que los correos sigan en el servidor para siempre).</w:t>
+      </w:r>
       <w:r>
         <w:rPr>
           <w:rtl w:val="0"/>
@@ -1581,7 +1597,7 @@
         <w:rPr>
           <w:rtl w:val="0"/>
         </w:rPr>
-        <w:t xml:space="preserve">por si acaso, haz las pruebas con una cuenta de correo que no uses y no haya información que puedas perder. </w:t>
+        <w:t xml:space="preserve">por si acaso, </w:t>
       </w:r>
       <w:r>
         <w:rPr>
@@ -1589,16 +1605,167 @@
           <w:u w:val="single"/>
           <w:rtl w:val="0"/>
         </w:rPr>
+        <w:t xml:space="preserve">haz las pruebas con una cuenta de correo que no uses</w:t>
+      </w:r>
+      <w:r>
+        <w:rPr>
+          <w:rtl w:val="0"/>
+        </w:rPr>
+        <w:t xml:space="preserve"> y no haya información que puedas perder. </w:t>
+      </w:r>
+      <w:r>
+        <w:rPr>
+          <w:b w:val="1"/>
+          <w:u w:val="single"/>
+          <w:rtl w:val="0"/>
+        </w:rPr>
         <w:t xml:space="preserve">¡Sé cuidadoso!</w:t>
       </w:r>
     </w:p>
     <w:p>
       <w:pPr>
         <w:pageBreakBefore w:val="0"/>
-        <w:rPr>
-          <w:b w:val="1"/>
-        </w:rPr>
-      </w:pPr>
+        <w:rPr/>
+      </w:pPr>
+      <w:r>
+        <w:rPr>
+          <w:rtl w:val="0"/>
+        </w:rPr>
+        <w:t xml:space="preserve">Para poder realizar esto con una cuenta de GMAIL, puedes seguir estos pasos:</w:t>
+      </w:r>
+    </w:p>
+    <w:p>
+      <w:pPr>
+        <w:pageBreakBefore w:val="0"/>
+        <w:rPr/>
+      </w:pPr>
+      <w:hyperlink r:id="rId10">
+        <w:r>
+          <w:rPr>
+            <w:color w:val="1155cc"/>
+            <w:u w:val="single"/>
+            <w:rtl w:val="0"/>
+          </w:rPr>
+          <w:t xml:space="preserve">https://support.google.com/mail/answer/7126229?visit_id=638161091282374737-2140322366&amp;rd=1#zippy=%2Cpaso-comprueba-que-imap-est%C3%A9-activado</w:t>
+        </w:r>
+      </w:hyperlink>
+      <w:r>
+        <w:rPr>
+          <w:rtl w:val="0"/>
+        </w:rPr>
+      </w:r>
+    </w:p>
+    <w:p>
+      <w:pPr>
+        <w:pageBreakBefore w:val="0"/>
+        <w:rPr/>
+      </w:pPr>
+      <w:r>
+        <w:rPr>
+          <w:rtl w:val="0"/>
+        </w:rPr>
+        <w:t xml:space="preserve">En resumen:</w:t>
+      </w:r>
+    </w:p>
+    <w:p>
+      <w:pPr>
+        <w:pageBreakBefore w:val="0"/>
+        <w:numPr>
+          <w:ilvl w:val="0"/>
+          <w:numId w:val="2"/>
+        </w:numPr>
+        <w:spacing w:after="0" w:afterAutospacing="0"/>
+        <w:ind w:left="720" w:hanging="360"/>
+        <w:rPr>
+          <w:u w:val="none"/>
+        </w:rPr>
+      </w:pPr>
+      <w:r>
+        <w:rPr>
+          <w:rtl w:val="0"/>
+        </w:rPr>
+        <w:t xml:space="preserve">Comprueba que IMAP este habilitado en tu cuenta (tal como explica el enlace).</w:t>
+      </w:r>
+    </w:p>
+    <w:p>
+      <w:pPr>
+        <w:pageBreakBefore w:val="0"/>
+        <w:numPr>
+          <w:ilvl w:val="0"/>
+          <w:numId w:val="2"/>
+        </w:numPr>
+        <w:spacing w:after="0" w:afterAutospacing="0" w:before="0" w:beforeAutospacing="0"/>
+        <w:ind w:left="720" w:hanging="360"/>
+        <w:rPr>
+          <w:u w:val="none"/>
+        </w:rPr>
+      </w:pPr>
+      <w:r>
+        <w:rPr>
+          <w:rtl w:val="0"/>
+        </w:rPr>
+        <w:t xml:space="preserve">Utiliza la configuración automática de cuentas de ThunderBird, ya detectará el servidor de IMAP (para gestionar el correo) y SMTP (para enviar correo). </w:t>
+      </w:r>
+    </w:p>
+    <w:p>
+      <w:pPr>
+        <w:pageBreakBefore w:val="0"/>
+        <w:numPr>
+          <w:ilvl w:val="1"/>
+          <w:numId w:val="2"/>
+        </w:numPr>
+        <w:spacing w:after="0" w:afterAutospacing="0" w:before="0" w:beforeAutospacing="0"/>
+        <w:ind w:left="1440" w:hanging="360"/>
+        <w:rPr>
+          <w:u w:val="none"/>
+        </w:rPr>
+      </w:pPr>
+      <w:r>
+        <w:rPr>
+          <w:rtl w:val="0"/>
+        </w:rPr>
+        <w:t xml:space="preserve">Si no detecta los servidores, debes colocarlos a mano tal como indica el enlace.</w:t>
+      </w:r>
+    </w:p>
+    <w:p>
+      <w:pPr>
+        <w:pageBreakBefore w:val="0"/>
+        <w:numPr>
+          <w:ilvl w:val="1"/>
+          <w:numId w:val="2"/>
+        </w:numPr>
+        <w:spacing w:after="0" w:afterAutospacing="0" w:before="0" w:beforeAutospacing="0"/>
+        <w:ind w:left="1440" w:hanging="360"/>
+        <w:rPr>
+          <w:u w:val="none"/>
+        </w:rPr>
+      </w:pPr>
+      <w:r>
+        <w:rPr>
+          <w:rtl w:val="0"/>
+        </w:rPr>
+        <w:t xml:space="preserve">Te recomendamos que NO guardes el password, que te lo pida cada vez.</w:t>
+      </w:r>
+    </w:p>
+    <w:p>
+      <w:pPr>
+        <w:pageBreakBefore w:val="0"/>
+        <w:numPr>
+          <w:ilvl w:val="0"/>
+          <w:numId w:val="2"/>
+        </w:numPr>
+        <w:spacing w:before="0" w:beforeAutospacing="0"/>
+        <w:ind w:left="720" w:hanging="360"/>
+        <w:rPr>
+          <w:u w:val="none"/>
+        </w:rPr>
+      </w:pPr>
+      <w:r>
+        <w:rPr>
+          <w:rtl w:val="0"/>
+        </w:rPr>
+        <w:t xml:space="preserve">Tras detectar la configuración, ThunderBird os propondrá elegir si usar IMAP o POP. No uséis POP, usar IMAP (POP por defecto, elimina mensajes del servidor y sin una adecuada configuración podríais perder mensajes).</w:t>
+      </w:r>
       <w:r>
         <w:rPr>
           <w:rtl w:val="0"/>
@@ -1645,7 +1812,7 @@
         <w:pStyle w:val="Heading1"/>
         <w:numPr>
           <w:ilvl w:val="0"/>
-          <w:numId w:val="2"/>
+          <w:numId w:val="3"/>
         </w:numPr>
         <w:ind w:left="432"/>
         <w:rPr>
@@ -2063,6 +2230,116 @@
       <w:lvlText w:val="%1."/>
       <w:lvlJc w:val="left"/>
       <w:pPr>
+        <w:ind w:left="720" w:hanging="360"/>
+      </w:pPr>
+      <w:rPr>
+        <w:u w:val="none"/>
+      </w:rPr>
+    </w:lvl>
+    <w:lvl w:ilvl="1">
+      <w:start w:val="1"/>
+      <w:numFmt w:val="lowerLetter"/>
+      <w:lvlText w:val="%2."/>
+      <w:lvlJc w:val="left"/>
+      <w:pPr>
+        <w:ind w:left="1440" w:hanging="360"/>
+      </w:pPr>
+      <w:rPr>
+        <w:u w:val="none"/>
+      </w:rPr>
+    </w:lvl>
+    <w:lvl w:ilvl="2">
+      <w:start w:val="1"/>
+      <w:numFmt w:val="lowerRoman"/>
+      <w:lvlText w:val="%3."/>
+      <w:lvlJc w:val="right"/>
+      <w:pPr>
+        <w:ind w:left="2160" w:hanging="360"/>
+      </w:pPr>
+      <w:rPr>
+        <w:u w:val="none"/>
+      </w:rPr>
+    </w:lvl>
+    <w:lvl w:ilvl="3">
+      <w:start w:val="1"/>
+      <w:numFmt w:val="decimal"/>
+      <w:lvlText w:val="%4."/>
+      <w:lvlJc w:val="left"/>
+      <w:pPr>
+        <w:ind w:left="2880" w:hanging="360"/>
+      </w:pPr>
+      <w:rPr>
+        <w:u w:val="none"/>
+      </w:rPr>
+    </w:lvl>
+    <w:lvl w:ilvl="4">
+      <w:start w:val="1"/>
+      <w:numFmt w:val="lowerLetter"/>
+      <w:lvlText w:val="%5."/>
+      <w:lvlJc w:val="left"/>
+      <w:pPr>
+        <w:ind w:left="3600" w:hanging="360"/>
+      </w:pPr>
+      <w:rPr>
+        <w:u w:val="none"/>
+      </w:rPr>
+    </w:lvl>
+    <w:lvl w:ilvl="5">
+      <w:start w:val="1"/>
+      <w:numFmt w:val="lowerRoman"/>
+      <w:lvlText w:val="%6."/>
+      <w:lvlJc w:val="right"/>
+      <w:pPr>
+        <w:ind w:left="4320" w:hanging="360"/>
+      </w:pPr>
+      <w:rPr>
+        <w:u w:val="none"/>
+      </w:rPr>
+    </w:lvl>
+    <w:lvl w:ilvl="6">
+      <w:start w:val="1"/>
+      <w:numFmt w:val="decimal"/>
+      <w:lvlText w:val="%7."/>
+      <w:lvlJc w:val="left"/>
+      <w:pPr>
+        <w:ind w:left="5040" w:hanging="360"/>
+      </w:pPr>
+      <w:rPr>
+        <w:u w:val="none"/>
+      </w:rPr>
+    </w:lvl>
+    <w:lvl w:ilvl="7">
+      <w:start w:val="1"/>
+      <w:numFmt w:val="lowerLetter"/>
+      <w:lvlText w:val="%8."/>
+      <w:lvlJc w:val="left"/>
+      <w:pPr>
+        <w:ind w:left="5760" w:hanging="360"/>
+      </w:pPr>
+      <w:rPr>
+        <w:u w:val="none"/>
+      </w:rPr>
+    </w:lvl>
+    <w:lvl w:ilvl="8">
+      <w:start w:val="1"/>
+      <w:numFmt w:val="lowerRoman"/>
+      <w:lvlText w:val="%9."/>
+      <w:lvlJc w:val="right"/>
+      <w:pPr>
+        <w:ind w:left="6480" w:hanging="360"/>
+      </w:pPr>
+      <w:rPr>
+        <w:u w:val="none"/>
+      </w:rPr>
+    </w:lvl>
+  </w:abstractNum>
+  <w:abstractNum w:abstractNumId="3">
+    <w:lvl w:ilvl="0">
+      <w:start w:val="1"/>
+      <w:numFmt w:val="decimal"/>
+      <w:lvlText w:val="%1."/>
+      <w:lvlJc w:val="left"/>
+      <w:pPr>
         <w:ind w:left="432" w:hanging="432"/>
       </w:pPr>
       <w:rPr/>
@@ -2153,6 +2430,9 @@
   </w:num>
   <w:num w:numId="2">
     <w:abstractNumId w:val="2"/>
+  </w:num>
+  <w:num w:numId="3">
+    <w:abstractNumId w:val="3"/>
   </w:num>
 </w:numbering>
 </file>
